--- a/基于PyTorch的医学图像处理：X光片分类任务-B20210307110-21智能01-刘奇/智慧医疗大作业.docx
+++ b/基于PyTorch的医学图像处理：X光片分类任务-B20210307110-21智能01-刘奇/智慧医疗大作业.docx
@@ -4832,32 +4832,10 @@
       </w:pPr>
       <w:r>
         <w:rPr>
-          <w:rFonts w:ascii="Segoe UI" w:hAnsi="Segoe UI" w:eastAsia="Segoe UI" w:cs="Segoe UI"/>
-          <w:i w:val="0"/>
-          <w:iCs w:val="0"/>
-          <w:caps w:val="0"/>
-          <w:color w:val="2C2C36"/>
-          <w:spacing w:val="1"/>
-          <w:sz w:val="24"/>
-          <w:szCs w:val="24"/>
-          <w:shd w:val="clear" w:fill="FFFFFF"/>
-        </w:rPr>
-        <w:t>将完整的项目代码上传至 GitHub ，并提供链接。</w:t>
-      </w:r>
-      <w:r>
-        <w:rPr>
-          <w:rFonts w:hint="eastAsia" w:ascii="Segoe UI" w:hAnsi="Segoe UI" w:cs="Segoe UI"/>
-          <w:i w:val="0"/>
-          <w:iCs w:val="0"/>
-          <w:caps w:val="0"/>
-          <w:color w:val="2C2C36"/>
-          <w:spacing w:val="1"/>
-          <w:sz w:val="24"/>
-          <w:szCs w:val="24"/>
-          <w:shd w:val="clear" w:fill="FFFFFF"/>
-          <w:lang w:val="en-US" w:eastAsia="zh-CN"/>
-        </w:rPr>
-        <w:t>链接中同时还要包括代码测试过程中的屏幕录屏。无录屏一律不及格。</w:t>
+          <w:rFonts w:hint="default"/>
+          <w:lang w:val="en-US" w:eastAsia="zh-CN"/>
+        </w:rPr>
+        <w:t>https://github.com/liuqishijian/BigHomeWorkLiuQi.git</w:t>
       </w:r>
       <w:bookmarkStart w:id="3" w:name="_GoBack"/>
       <w:bookmarkEnd w:id="3"/>
@@ -5224,7 +5202,7 @@
     <w:lsdException w:qFormat="1" w:unhideWhenUsed="0" w:uiPriority="0" w:semiHidden="0" w:name="Title"/>
     <w:lsdException w:unhideWhenUsed="0" w:uiPriority="0" w:semiHidden="0" w:name="Closing"/>
     <w:lsdException w:unhideWhenUsed="0" w:uiPriority="0" w:semiHidden="0" w:name="Signature"/>
-    <w:lsdException w:unhideWhenUsed="0" w:uiPriority="0" w:name="Default Paragraph Font"/>
+    <w:lsdException w:qFormat="1" w:unhideWhenUsed="0" w:uiPriority="0" w:name="Default Paragraph Font"/>
     <w:lsdException w:unhideWhenUsed="0" w:uiPriority="0" w:semiHidden="0" w:name="Body Text"/>
     <w:lsdException w:unhideWhenUsed="0" w:uiPriority="0" w:semiHidden="0" w:name="Body Text Indent"/>
     <w:lsdException w:unhideWhenUsed="0" w:uiPriority="0" w:semiHidden="0" w:name="List Continue"/>
@@ -5251,18 +5229,18 @@
     <w:lsdException w:unhideWhenUsed="0" w:uiPriority="0" w:semiHidden="0" w:name="Document Map"/>
     <w:lsdException w:unhideWhenUsed="0" w:uiPriority="0" w:semiHidden="0" w:name="Plain Text"/>
     <w:lsdException w:unhideWhenUsed="0" w:uiPriority="0" w:semiHidden="0" w:name="E-mail Signature"/>
-    <w:lsdException w:unhideWhenUsed="0" w:uiPriority="0" w:semiHidden="0" w:name="Normal (Web)"/>
+    <w:lsdException w:qFormat="1" w:unhideWhenUsed="0" w:uiPriority="0" w:semiHidden="0" w:name="Normal (Web)"/>
     <w:lsdException w:unhideWhenUsed="0" w:uiPriority="0" w:semiHidden="0" w:name="HTML Acronym"/>
     <w:lsdException w:unhideWhenUsed="0" w:uiPriority="0" w:semiHidden="0" w:name="HTML Address"/>
     <w:lsdException w:unhideWhenUsed="0" w:uiPriority="0" w:semiHidden="0" w:name="HTML Cite"/>
-    <w:lsdException w:unhideWhenUsed="0" w:uiPriority="0" w:semiHidden="0" w:name="HTML Code"/>
+    <w:lsdException w:qFormat="1" w:unhideWhenUsed="0" w:uiPriority="0" w:semiHidden="0" w:name="HTML Code"/>
     <w:lsdException w:unhideWhenUsed="0" w:uiPriority="0" w:semiHidden="0" w:name="HTML Definition"/>
     <w:lsdException w:unhideWhenUsed="0" w:uiPriority="0" w:semiHidden="0" w:name="HTML Keyboard"/>
     <w:lsdException w:unhideWhenUsed="0" w:uiPriority="0" w:semiHidden="0" w:name="HTML Preformatted"/>
     <w:lsdException w:unhideWhenUsed="0" w:uiPriority="0" w:semiHidden="0" w:name="HTML Sample"/>
     <w:lsdException w:unhideWhenUsed="0" w:uiPriority="0" w:semiHidden="0" w:name="HTML Typewriter"/>
     <w:lsdException w:unhideWhenUsed="0" w:uiPriority="0" w:semiHidden="0" w:name="HTML Variable"/>
-    <w:lsdException w:unhideWhenUsed="0" w:uiPriority="0" w:name="Normal Table"/>
+    <w:lsdException w:qFormat="1" w:unhideWhenUsed="0" w:uiPriority="0" w:name="Normal Table"/>
     <w:lsdException w:unhideWhenUsed="0" w:uiPriority="0" w:semiHidden="0" w:name="annotation subject"/>
     <w:lsdException w:unhideWhenUsed="0" w:uiPriority="0" w:semiHidden="0" w:name="Table Simple 1"/>
     <w:lsdException w:unhideWhenUsed="0" w:uiPriority="0" w:semiHidden="0" w:name="Table Simple 2"/>
@@ -5307,7 +5285,7 @@
     <w:lsdException w:unhideWhenUsed="0" w:uiPriority="0" w:semiHidden="0" w:name="Table Web 2"/>
     <w:lsdException w:unhideWhenUsed="0" w:uiPriority="0" w:semiHidden="0" w:name="Table Web 3"/>
     <w:lsdException w:unhideWhenUsed="0" w:uiPriority="0" w:semiHidden="0" w:name="Balloon Text"/>
-    <w:lsdException w:unhideWhenUsed="0" w:uiPriority="0" w:semiHidden="0" w:name="Table Grid"/>
+    <w:lsdException w:qFormat="1" w:unhideWhenUsed="0" w:uiPriority="0" w:semiHidden="0" w:name="Table Grid"/>
     <w:lsdException w:unhideWhenUsed="0" w:uiPriority="0" w:semiHidden="0" w:name="Table Theme"/>
     <w:lsdException w:unhideWhenUsed="0" w:uiPriority="60" w:semiHidden="0" w:name="Light Shading"/>
     <w:lsdException w:unhideWhenUsed="0" w:uiPriority="61" w:semiHidden="0" w:name="Light List"/>
@@ -5470,11 +5448,13 @@
   <w:style w:type="character" w:default="1" w:styleId="8">
     <w:name w:val="Default Paragraph Font"/>
     <w:semiHidden/>
+    <w:qFormat/>
     <w:uiPriority w:val="0"/>
   </w:style>
   <w:style w:type="table" w:default="1" w:styleId="6">
     <w:name w:val="Normal Table"/>
     <w:semiHidden/>
+    <w:qFormat/>
     <w:uiPriority w:val="0"/>
     <w:tblPr>
       <w:tblCellMar>
@@ -5501,6 +5481,7 @@
   <w:style w:type="paragraph" w:styleId="5">
     <w:name w:val="Normal (Web)"/>
     <w:basedOn w:val="1"/>
+    <w:qFormat/>
     <w:uiPriority w:val="0"/>
     <w:pPr>
       <w:spacing w:before="0" w:beforeAutospacing="1" w:after="0" w:afterAutospacing="1"/>
@@ -5516,6 +5497,7 @@
   <w:style w:type="table" w:styleId="7">
     <w:name w:val="Table Grid"/>
     <w:basedOn w:val="6"/>
+    <w:qFormat/>
     <w:uiPriority w:val="0"/>
     <w:pPr>
       <w:widowControl w:val="0"/>
@@ -5535,6 +5517,7 @@
   <w:style w:type="character" w:styleId="9">
     <w:name w:val="HTML Code"/>
     <w:basedOn w:val="8"/>
+    <w:qFormat/>
     <w:uiPriority w:val="0"/>
     <w:rPr>
       <w:rFonts w:ascii="Courier New" w:hAnsi="Courier New"/>
